--- a/project1_teamXX_V0/report.docx
+++ b/project1_teamXX_V0/report.docx
@@ -52,30 +52,18 @@
           <w:numId w:val="1"/>
         </w:numPr>
         <w:ind w:leftChars="0"/>
-        <w:rPr>
-          <w:rFonts w:hint="eastAsia"/>
-        </w:rPr>
       </w:pPr>
       <w:r>
         <w:rPr>
           <w:rFonts w:hint="eastAsia"/>
         </w:rPr>
         <w:t>工作分配</w:t>
-      </w:r>
-      <w:r>
-        <w:rPr>
-          <w:rFonts w:hint="eastAsia"/>
-        </w:rPr>
-        <w:t>比例</w:t>
       </w:r>
     </w:p>
     <w:p>
       <w:pPr>
         <w:pStyle w:val="a7"/>
         <w:ind w:leftChars="0" w:left="360"/>
-        <w:rPr>
-          <w:rFonts w:hint="eastAsia"/>
-        </w:rPr>
       </w:pPr>
       <w:r>
         <w:rPr>
@@ -105,16 +93,31 @@
         <w:rPr>
           <w:rFonts w:hint="eastAsia"/>
         </w:rPr>
-        <w:t>10%</w:t>
+        <w:t>維護</w:t>
+      </w:r>
+      <w:r>
+        <w:rPr>
+          <w:rFonts w:hint="eastAsia"/>
+        </w:rPr>
+        <w:t xml:space="preserve">spec, </w:t>
+      </w:r>
+      <w:r>
+        <w:rPr>
+          <w:rFonts w:hint="eastAsia"/>
+        </w:rPr>
+        <w:t>寫</w:t>
+      </w:r>
+      <w:r>
+        <w:rPr>
+          <w:rFonts w:hint="eastAsia"/>
+        </w:rPr>
+        <w:t>report</w:t>
       </w:r>
     </w:p>
     <w:p>
       <w:pPr>
         <w:pStyle w:val="a7"/>
         <w:ind w:leftChars="0" w:left="360"/>
-        <w:rPr>
-          <w:rFonts w:hint="eastAsia"/>
-        </w:rPr>
       </w:pPr>
       <w:r>
         <w:rPr>
@@ -144,16 +147,31 @@
         <w:rPr>
           <w:rFonts w:hint="eastAsia"/>
         </w:rPr>
-        <w:t>20%</w:t>
+        <w:t>解釋架構</w:t>
+      </w:r>
+      <w:r>
+        <w:rPr>
+          <w:rFonts w:hint="eastAsia"/>
+        </w:rPr>
+        <w:t xml:space="preserve">, </w:t>
+      </w:r>
+      <w:r>
+        <w:rPr>
+          <w:rFonts w:hint="eastAsia"/>
+        </w:rPr>
+        <w:t>寫小部分</w:t>
+      </w:r>
+      <w:r>
+        <w:rPr>
+          <w:rFonts w:hint="eastAsia"/>
+        </w:rPr>
+        <w:t>code</w:t>
       </w:r>
     </w:p>
     <w:p>
       <w:pPr>
         <w:pStyle w:val="a7"/>
         <w:ind w:leftChars="0" w:left="360"/>
-        <w:rPr>
-          <w:rFonts w:hint="eastAsia"/>
-        </w:rPr>
       </w:pPr>
       <w:r>
         <w:rPr>
@@ -183,7 +201,31 @@
         <w:rPr>
           <w:rFonts w:hint="eastAsia"/>
         </w:rPr>
-        <w:t>70%</w:t>
+        <w:t>report</w:t>
+      </w:r>
+      <w:r>
+        <w:rPr>
+          <w:rFonts w:hint="eastAsia"/>
+        </w:rPr>
+        <w:t>顧問</w:t>
+      </w:r>
+      <w:r>
+        <w:rPr>
+          <w:rFonts w:hint="eastAsia"/>
+        </w:rPr>
+        <w:t xml:space="preserve">, </w:t>
+      </w:r>
+      <w:r>
+        <w:rPr>
+          <w:rFonts w:hint="eastAsia"/>
+        </w:rPr>
+        <w:t>寫大部分</w:t>
+      </w:r>
+      <w:r>
+        <w:rPr>
+          <w:rFonts w:hint="eastAsia"/>
+        </w:rPr>
+        <w:t>code</w:t>
       </w:r>
     </w:p>
     <w:p>
@@ -194,9 +236,6 @@
           <w:numId w:val="1"/>
         </w:numPr>
         <w:ind w:leftChars="0"/>
-        <w:rPr>
-          <w:rFonts w:hint="eastAsia"/>
-        </w:rPr>
       </w:pPr>
       <w:r>
         <w:rPr>
@@ -213,9 +252,6 @@
           <w:numId w:val="2"/>
         </w:numPr>
         <w:ind w:leftChars="0"/>
-        <w:rPr>
-          <w:rFonts w:hint="eastAsia"/>
-        </w:rPr>
       </w:pPr>
       <w:r>
         <w:rPr>
@@ -228,9 +264,6 @@
       <w:pPr>
         <w:pStyle w:val="a7"/>
         <w:ind w:leftChars="0" w:left="720"/>
-        <w:rPr>
-          <w:rFonts w:hint="eastAsia"/>
-        </w:rPr>
       </w:pPr>
       <w:r>
         <w:rPr>
@@ -273,9 +306,6 @@
       <w:pPr>
         <w:pStyle w:val="a7"/>
         <w:ind w:leftChars="0" w:left="720"/>
-        <w:rPr>
-          <w:rFonts w:hint="eastAsia"/>
-        </w:rPr>
       </w:pPr>
       <w:r>
         <w:rPr>
@@ -1591,9 +1621,6 @@
       <w:pPr>
         <w:pStyle w:val="a7"/>
         <w:ind w:leftChars="0" w:left="360"/>
-        <w:rPr>
-          <w:rFonts w:hint="eastAsia"/>
-        </w:rPr>
       </w:pPr>
       <w:r>
         <w:rPr>
@@ -1696,9 +1723,6 @@
       <w:pPr>
         <w:pStyle w:val="a7"/>
         <w:ind w:leftChars="0" w:left="360"/>
-        <w:rPr>
-          <w:rFonts w:hint="eastAsia"/>
-        </w:rPr>
       </w:pPr>
     </w:p>
     <w:tbl>
@@ -2077,9 +2101,6 @@
           <w:numId w:val="2"/>
         </w:numPr>
         <w:ind w:leftChars="0"/>
-        <w:rPr>
-          <w:rFonts w:hint="eastAsia"/>
-        </w:rPr>
       </w:pPr>
       <w:r>
         <w:rPr>
@@ -2110,9 +2131,6 @@
       <w:pPr>
         <w:pStyle w:val="a7"/>
         <w:ind w:leftChars="0" w:left="720"/>
-        <w:rPr>
-          <w:rFonts w:hint="eastAsia"/>
-        </w:rPr>
       </w:pPr>
       <w:r>
         <w:rPr>
@@ -3271,9 +3289,6 @@
       <w:pPr>
         <w:pStyle w:val="a7"/>
         <w:ind w:leftChars="0" w:left="720"/>
-        <w:rPr>
-          <w:rFonts w:hint="eastAsia"/>
-        </w:rPr>
       </w:pPr>
       <w:r>
         <w:rPr>
@@ -3328,9 +3343,6 @@
       <w:pPr>
         <w:pStyle w:val="a7"/>
         <w:ind w:leftChars="0" w:left="720"/>
-        <w:rPr>
-          <w:rFonts w:hint="eastAsia"/>
-        </w:rPr>
       </w:pPr>
       <w:r>
         <w:rPr>
@@ -3342,7 +3354,13 @@
         <w:rPr>
           <w:rFonts w:hint="eastAsia"/>
         </w:rPr>
-        <w:t>Signal decode</w:t>
+        <w:t>s</w:t>
+      </w:r>
+      <w:r>
+        <w:rPr>
+          <w:rFonts w:hint="eastAsia"/>
+        </w:rPr>
+        <w:t>ignal decode</w:t>
       </w:r>
       <w:r>
         <w:rPr>
@@ -3463,18 +3481,12 @@
       <w:pPr>
         <w:pStyle w:val="a7"/>
         <w:ind w:leftChars="0" w:left="720"/>
-        <w:rPr>
-          <w:rFonts w:hint="eastAsia"/>
-        </w:rPr>
       </w:pPr>
     </w:p>
     <w:p>
       <w:pPr>
         <w:pStyle w:val="a7"/>
         <w:ind w:leftChars="0" w:left="720"/>
-        <w:rPr>
-          <w:rFonts w:hint="eastAsia"/>
-        </w:rPr>
       </w:pPr>
       <w:r>
         <w:rPr>
@@ -3523,18 +3535,12 @@
       <w:pPr>
         <w:pStyle w:val="a7"/>
         <w:ind w:leftChars="0" w:left="720"/>
-        <w:rPr>
-          <w:rFonts w:hint="eastAsia"/>
-        </w:rPr>
       </w:pPr>
     </w:p>
     <w:p>
       <w:pPr>
         <w:pStyle w:val="a7"/>
         <w:ind w:leftChars="0" w:left="720"/>
-        <w:rPr>
-          <w:rFonts w:hint="eastAsia"/>
-        </w:rPr>
       </w:pPr>
       <w:r>
         <w:rPr>
@@ -3565,9 +3571,6 @@
       <w:pPr>
         <w:pStyle w:val="a7"/>
         <w:ind w:leftChars="0" w:left="720"/>
-        <w:rPr>
-          <w:rFonts w:hint="eastAsia"/>
-        </w:rPr>
       </w:pPr>
       <w:r>
         <w:t>opcode</w:t>
@@ -3622,9 +3625,6 @@
       <w:pPr>
         <w:pStyle w:val="a7"/>
         <w:ind w:leftChars="0" w:left="720"/>
-        <w:rPr>
-          <w:rFonts w:hint="eastAsia"/>
-        </w:rPr>
       </w:pPr>
       <w:r>
         <w:rPr>
@@ -3643,9 +3643,6 @@
       <w:pPr>
         <w:pStyle w:val="a7"/>
         <w:ind w:leftChars="0" w:left="720"/>
-        <w:rPr>
-          <w:rFonts w:hint="eastAsia"/>
-        </w:rPr>
       </w:pPr>
       <w:r>
         <w:t>opcode_</w:t>
@@ -3670,9 +3667,6 @@
       <w:pPr>
         <w:pStyle w:val="a7"/>
         <w:ind w:leftChars="0" w:left="720"/>
-        <w:rPr>
-          <w:rFonts w:hint="eastAsia"/>
-        </w:rPr>
       </w:pPr>
       <w:r>
         <w:rPr>
@@ -3685,9 +3679,6 @@
       <w:pPr>
         <w:pStyle w:val="a7"/>
         <w:ind w:leftChars="0" w:left="720"/>
-        <w:rPr>
-          <w:rFonts w:hint="eastAsia"/>
-        </w:rPr>
       </w:pPr>
       <w:r>
         <w:rPr>
@@ -3700,9 +3691,6 @@
       <w:pPr>
         <w:pStyle w:val="a7"/>
         <w:ind w:leftChars="0" w:left="720"/>
-        <w:rPr>
-          <w:rFonts w:hint="eastAsia"/>
-        </w:rPr>
       </w:pPr>
       <w:r>
         <w:rPr>
@@ -3754,9 +3742,6 @@
       <w:pPr>
         <w:pStyle w:val="a7"/>
         <w:ind w:leftChars="0" w:left="720"/>
-        <w:rPr>
-          <w:rFonts w:hint="eastAsia"/>
-        </w:rPr>
       </w:pPr>
     </w:p>
     <w:p>
@@ -3767,9 +3752,6 @@
           <w:numId w:val="2"/>
         </w:numPr>
         <w:ind w:leftChars="0"/>
-        <w:rPr>
-          <w:rFonts w:hint="eastAsia"/>
-        </w:rPr>
       </w:pPr>
       <w:r>
         <w:rPr>
@@ -3782,10 +3764,13 @@
       <w:pPr>
         <w:pStyle w:val="a7"/>
         <w:ind w:leftChars="0" w:left="720"/>
-        <w:rPr>
-          <w:rFonts w:hint="eastAsia"/>
-        </w:rPr>
-      </w:pPr>
+      </w:pPr>
+      <w:r>
+        <w:rPr>
+          <w:rFonts w:hint="eastAsia"/>
+        </w:rPr>
+        <w:t>考</w:t>
+      </w:r>
       <w:r>
         <w:rPr>
           <w:rFonts w:hint="eastAsia"/>
@@ -3821,9 +3806,6 @@
       <w:pPr>
         <w:pStyle w:val="a7"/>
         <w:ind w:leftChars="0" w:left="720"/>
-        <w:rPr>
-          <w:rFonts w:hint="eastAsia"/>
-        </w:rPr>
       </w:pPr>
       <w:r>
         <w:rPr>
@@ -3908,9 +3890,6 @@
       <w:pPr>
         <w:pStyle w:val="a7"/>
         <w:ind w:leftChars="0" w:left="720"/>
-        <w:rPr>
-          <w:rFonts w:hint="eastAsia"/>
-        </w:rPr>
       </w:pPr>
       <w:r>
         <w:rPr>
@@ -3983,9 +3962,6 @@
       <w:pPr>
         <w:pStyle w:val="a7"/>
         <w:ind w:leftChars="0" w:left="720"/>
-        <w:rPr>
-          <w:rFonts w:hint="eastAsia"/>
-        </w:rPr>
       </w:pPr>
       <w:r>
         <w:t>Rs1_i,</w:t>
@@ -4113,9 +4089,6 @@
           <w:numId w:val="2"/>
         </w:numPr>
         <w:ind w:leftChars="0"/>
-        <w:rPr>
-          <w:rFonts w:hint="eastAsia"/>
-        </w:rPr>
       </w:pPr>
       <w:r>
         <w:rPr>
@@ -4129,9 +4102,6 @@
       <w:pPr>
         <w:pStyle w:val="a7"/>
         <w:ind w:leftChars="0" w:left="720"/>
-        <w:rPr>
-          <w:rFonts w:hint="eastAsia"/>
-        </w:rPr>
       </w:pPr>
       <w:r>
         <w:rPr>
@@ -4226,9 +4196,6 @@
           <w:numId w:val="2"/>
         </w:numPr>
         <w:ind w:leftChars="0"/>
-        <w:rPr>
-          <w:rFonts w:hint="eastAsia"/>
-        </w:rPr>
       </w:pPr>
       <w:r>
         <w:rPr>
@@ -4241,9 +4208,6 @@
       <w:pPr>
         <w:pStyle w:val="a7"/>
         <w:ind w:leftChars="0" w:left="720"/>
-        <w:rPr>
-          <w:rFonts w:hint="eastAsia"/>
-        </w:rPr>
       </w:pPr>
       <w:r>
         <w:rPr>
@@ -4413,9 +4377,6 @@
           <w:numId w:val="1"/>
         </w:numPr>
         <w:ind w:leftChars="0"/>
-        <w:rPr>
-          <w:rFonts w:hint="eastAsia"/>
-        </w:rPr>
       </w:pPr>
       <w:r>
         <w:rPr>
@@ -4432,9 +4393,6 @@
           <w:numId w:val="3"/>
         </w:numPr>
         <w:ind w:leftChars="0"/>
-        <w:rPr>
-          <w:rFonts w:hint="eastAsia"/>
-        </w:rPr>
       </w:pPr>
       <w:r>
         <w:rPr>
@@ -4541,9 +4499,6 @@
           <w:numId w:val="3"/>
         </w:numPr>
         <w:ind w:leftChars="0"/>
-        <w:rPr>
-          <w:rFonts w:hint="eastAsia"/>
-        </w:rPr>
       </w:pPr>
       <w:r>
         <w:rPr>
